--- a/game_reviews/translations/heidi-at-the-oktoberfest (Version 1).docx
+++ b/game_reviews/translations/heidi-at-the-oktoberfest (Version 1).docx
@@ -7,7 +7,7 @@
         <w:pStyle w:val="Heading1"/>
       </w:pPr>
       <w:r>
-        <w:t>Play Heidi at the Oktoberfest for Free | Review</w:t>
+        <w:t>Play Heidi at the Oktoberfest Free: Festive and Lively Slot Game</w:t>
       </w:r>
     </w:p>
     <w:p>
@@ -272,7 +272,7 @@
       </w:pPr>
       <w:r/>
       <w:r>
-        <w:t>Free spins can be increased up to 200</w:t>
+        <w:t>Maximum payout of 500 times your bet</w:t>
       </w:r>
     </w:p>
     <w:p>
@@ -283,7 +283,7 @@
       </w:pPr>
       <w:r/>
       <w:r>
-        <w:t>Wild symbols enhance the potential for payouts</w:t>
+        <w:t>Free spins feature with potential to increase up to 200 spins</w:t>
       </w:r>
     </w:p>
     <w:p>
@@ -294,7 +294,7 @@
       </w:pPr>
       <w:r/>
       <w:r>
-        <w:t>Maximum payout of 500x your bet</w:t>
+        <w:t>Graphics and sound create a lively atmosphere</w:t>
       </w:r>
     </w:p>
     <w:p>
@@ -313,7 +313,7 @@
       </w:pPr>
       <w:r/>
       <w:r>
-        <w:t>Low variance may result in smaller payouts</w:t>
+        <w:t>Medium-low variance may result in smaller payouts</w:t>
       </w:r>
     </w:p>
     <w:p>
@@ -324,7 +324,7 @@
       </w:pPr>
       <w:r/>
       <w:r>
-        <w:t>Free spins feature can be difficult to trigger</w:t>
+        <w:t>Limited variety of bonus features</w:t>
       </w:r>
     </w:p>
     <w:p>
@@ -333,7 +333,7 @@
         <w:rPr>
           <w:b/>
         </w:rPr>
-        <w:t>Play Heidi at the Oktoberfest for Free | Review</w:t>
+        <w:t>Play Heidi at the Oktoberfest Free: Festive and Lively Slot Game</w:t>
       </w:r>
     </w:p>
     <w:p>
@@ -342,7 +342,7 @@
         <w:rPr>
           <w:i/>
         </w:rPr>
-        <w:t>Enjoy lively gameplay and festive music with a potential payout of 500x your bet in Heidi at the Oktoberfest. Play for free and read our review.</w:t>
+        <w:t>Play Heidi at the Oktoberfest for free and enjoy the lively gameplay and festive atmosphere.</w:t>
       </w:r>
     </w:p>
     <w:sectPr>
